--- a/Team A2/User Stories and Test Cases/Test Case SCP-15.docx
+++ b/Team A2/User Stories and Test Cases/Test Case SCP-15.docx
@@ -50,7 +50,23 @@
           <w:rFonts w:eastAsia="Times New Roman" w:cs="Calibri"/>
           <w:color w:val="000000"/>
         </w:rPr>
-        <w:t>As a player, I want to be in complete control of all of the games aspects while playing the game, thus enhancing my game experience</w:t>
+        <w:t xml:space="preserve">As a player, I want to be in complete control of </w:t>
+      </w:r>
+      <w:proofErr w:type="gramStart"/>
+      <w:r>
+        <w:rPr>
+          <w:rFonts w:eastAsia="Times New Roman" w:cs="Calibri"/>
+          <w:color w:val="000000"/>
+        </w:rPr>
+        <w:t>all of</w:t>
+      </w:r>
+      <w:proofErr w:type="gramEnd"/>
+      <w:r>
+        <w:rPr>
+          <w:rFonts w:eastAsia="Times New Roman" w:cs="Calibri"/>
+          <w:color w:val="000000"/>
+        </w:rPr>
+        <w:t xml:space="preserve"> the games aspects while playing the game, thus enhancing my game experience</w:t>
       </w:r>
     </w:p>
     <w:p/>
@@ -76,18 +92,7 @@
           <w:sz w:val="28"/>
           <w:szCs w:val="28"/>
         </w:rPr>
-        <w:t xml:space="preserve">Lowering Base Volume </w:t>
-      </w:r>
-      <w:r>
-        <w:rPr>
-          <w:rFonts w:eastAsia="Times New Roman" w:cs="Calibri"/>
-          <w:b/>
-          <w:bCs/>
-          <w:color w:val="000000"/>
-          <w:sz w:val="28"/>
-          <w:szCs w:val="28"/>
-        </w:rPr>
-        <w:t>Test Case</w:t>
+        <w:t>Lowering Base Volume Test Case</w:t>
       </w:r>
     </w:p>
     <w:p>
@@ -339,7 +344,13 @@
               <w:rPr>
                 <w:rFonts w:eastAsia="Times New Roman" w:cs="Calibri"/>
               </w:rPr>
-              <w:t>Narrative Improvement </w:t>
+              <w:t>Lower Base Volume</w:t>
+            </w:r>
+            <w:r>
+              <w:rPr>
+                <w:rFonts w:eastAsia="Times New Roman" w:cs="Calibri"/>
+              </w:rPr>
+              <w:t> </w:t>
             </w:r>
           </w:p>
         </w:tc>
@@ -546,7 +557,21 @@
               <w:rPr>
                 <w:rFonts w:eastAsia="Times New Roman" w:cs="Calibri"/>
               </w:rPr>
-              <w:t>The user will be able to play the game comfortably without having the base game volume  too loud</w:t>
+              <w:t xml:space="preserve">The user will be able to play the game comfortably without having the base game </w:t>
+            </w:r>
+            <w:proofErr w:type="gramStart"/>
+            <w:r>
+              <w:rPr>
+                <w:rFonts w:eastAsia="Times New Roman" w:cs="Calibri"/>
+              </w:rPr>
+              <w:t>volume  too</w:t>
+            </w:r>
+            <w:proofErr w:type="gramEnd"/>
+            <w:r>
+              <w:rPr>
+                <w:rFonts w:eastAsia="Times New Roman" w:cs="Calibri"/>
+              </w:rPr>
+              <w:t xml:space="preserve"> loud</w:t>
             </w:r>
           </w:p>
         </w:tc>
